--- a/Grade 7/Lesson 22/G7-Lesson_plan_22.docx
+++ b/Grade 7/Lesson 22/G7-Lesson_plan_22.docx
@@ -1,6 +1,6 @@
 
 <file path=word/document.xml><?xml version="1.0" encoding="utf-8"?>
-<w:document xmlns:wpc="http://schemas.microsoft.com/office/word/2010/wordprocessingCanvas" xmlns:cx="http://schemas.microsoft.com/office/drawing/2014/chartex" xmlns:cx1="http://schemas.microsoft.com/office/drawing/2015/9/8/chartex" xmlns:cx2="http://schemas.microsoft.com/office/drawing/2015/10/21/chartex" xmlns:cx3="http://schemas.microsoft.com/office/drawing/2016/5/9/chartex" xmlns:cx4="http://schemas.microsoft.com/office/drawing/2016/5/10/chartex" xmlns:cx5="http://schemas.microsoft.com/office/drawing/2016/5/11/chartex" xmlns:cx6="http://schemas.microsoft.com/office/drawing/2016/5/12/chartex" xmlns:cx7="http://schemas.microsoft.com/office/drawing/2016/5/13/chartex" xmlns:cx8="http://schemas.microsoft.com/office/drawing/2016/5/14/chartex" xmlns:mc="http://schemas.openxmlformats.org/markup-compatibility/2006" xmlns:aink="http://schemas.microsoft.com/office/drawing/2016/ink" xmlns:am3d="http://schemas.microsoft.com/office/drawing/2017/model3d" xmlns:o="urn:schemas-microsoft-com:office:office" xmlns:oel="http://schemas.microsoft.com/office/2019/extlst" xmlns:r="http://schemas.openxmlformats.org/officeDocument/2006/relationships" xmlns:m="http://schemas.openxmlformats.org/officeDocument/2006/math" xmlns:v="urn:schemas-microsoft-com:vml" xmlns:wp14="http://schemas.microsoft.com/office/word/2010/wordprocessingDrawing" xmlns:wp="http://schemas.openxmlformats.org/drawingml/2006/wordprocessingDrawing" xmlns:w10="urn:schemas-microsoft-com:office:word" xmlns:w="http://schemas.openxmlformats.org/wordprocessingml/2006/main" xmlns:w14="http://schemas.microsoft.com/office/word/2010/wordml" xmlns:w15="http://schemas.microsoft.com/office/word/2012/wordml" xmlns:w16cex="http://schemas.microsoft.com/office/word/2018/wordml/cex" xmlns:w16cid="http://schemas.microsoft.com/office/word/2016/wordml/cid" xmlns:w16="http://schemas.microsoft.com/office/word/2018/wordml" xmlns:w16du="http://schemas.microsoft.com/office/word/2023/wordml/word16du" xmlns:w16sdtdh="http://schemas.microsoft.com/office/word/2020/wordml/sdtdatahash" xmlns:w16se="http://schemas.microsoft.com/office/word/2015/wordml/symex" xmlns:wpg="http://schemas.microsoft.com/office/word/2010/wordprocessingGroup" xmlns:wpi="http://schemas.microsoft.com/office/word/2010/wordprocessingInk" xmlns:wne="http://schemas.microsoft.com/office/word/2006/wordml" xmlns:wps="http://schemas.microsoft.com/office/word/2010/wordprocessingShape" mc:Ignorable="w14 w15 w16se w16cid w16 w16cex w16sdtdh w16du wp14">
+<w:document xmlns:wpc="http://schemas.microsoft.com/office/word/2010/wordprocessingCanvas" xmlns:cx="http://schemas.microsoft.com/office/drawing/2014/chartex" xmlns:cx1="http://schemas.microsoft.com/office/drawing/2015/9/8/chartex" xmlns:cx2="http://schemas.microsoft.com/office/drawing/2015/10/21/chartex" xmlns:cx3="http://schemas.microsoft.com/office/drawing/2016/5/9/chartex" xmlns:cx4="http://schemas.microsoft.com/office/drawing/2016/5/10/chartex" xmlns:cx5="http://schemas.microsoft.com/office/drawing/2016/5/11/chartex" xmlns:cx6="http://schemas.microsoft.com/office/drawing/2016/5/12/chartex" xmlns:cx7="http://schemas.microsoft.com/office/drawing/2016/5/13/chartex" xmlns:cx8="http://schemas.microsoft.com/office/drawing/2016/5/14/chartex" xmlns:mc="http://schemas.openxmlformats.org/markup-compatibility/2006" xmlns:aink="http://schemas.microsoft.com/office/drawing/2016/ink" xmlns:am3d="http://schemas.microsoft.com/office/drawing/2017/model3d" xmlns:o="urn:schemas-microsoft-com:office:office" xmlns:oel="http://schemas.microsoft.com/office/2019/extlst" xmlns:r="http://schemas.openxmlformats.org/officeDocument/2006/relationships" xmlns:m="http://schemas.openxmlformats.org/officeDocument/2006/math" xmlns:v="urn:schemas-microsoft-com:vml" xmlns:wp14="http://schemas.microsoft.com/office/word/2010/wordprocessingDrawing" xmlns:wp="http://schemas.openxmlformats.org/drawingml/2006/wordprocessingDrawing" xmlns:w10="urn:schemas-microsoft-com:office:word" xmlns:w="http://schemas.openxmlformats.org/wordprocessingml/2006/main" xmlns:w14="http://schemas.microsoft.com/office/word/2010/wordml" xmlns:w15="http://schemas.microsoft.com/office/word/2012/wordml" xmlns:w16cex="http://schemas.microsoft.com/office/word/2018/wordml/cex" xmlns:w16cid="http://schemas.microsoft.com/office/word/2016/wordml/cid" xmlns:w16="http://schemas.microsoft.com/office/word/2018/wordml" xmlns:w16du="http://schemas.microsoft.com/office/word/2023/wordml/word16du" xmlns:w16sdtdh="http://schemas.microsoft.com/office/word/2020/wordml/sdtdatahash" xmlns:w16sdtfl="http://schemas.microsoft.com/office/word/2024/wordml/sdtformatlock" xmlns:w16se="http://schemas.microsoft.com/office/word/2015/wordml/symex" xmlns:wpg="http://schemas.microsoft.com/office/word/2010/wordprocessingGroup" xmlns:wpi="http://schemas.microsoft.com/office/word/2010/wordprocessingInk" xmlns:wne="http://schemas.microsoft.com/office/word/2006/wordml" xmlns:wps="http://schemas.microsoft.com/office/word/2010/wordprocessingShape" mc:Ignorable="w14 w15 w16se w16cid w16 w16cex w16sdtdh w16sdtfl w16du wp14">
   <w:body>
     <w:p>
       <w:pPr>
@@ -22,7 +22,7 @@
           <w:rFonts w:ascii="Lato" w:hAnsi="Lato"/>
           <w:color w:val="0070C0"/>
         </w:rPr>
-        <w:t>14</w:t>
+        <w:t>22</w:t>
       </w:r>
       <w:r>
         <w:rPr>
@@ -207,7 +207,25 @@
                 <w:rFonts w:ascii="Lato" w:hAnsi="Lato"/>
                 <w:color w:val="000000" w:themeColor="text1"/>
               </w:rPr>
-              <w:t>U and how long the micro:bit has been running for.  This type of data is useful in keeping of the health of a system.  Is it about to overheat and shutdown?</w:t>
+              <w:t xml:space="preserve">U and how long the </w:t>
+            </w:r>
+            <w:proofErr w:type="spellStart"/>
+            <w:proofErr w:type="gramStart"/>
+            <w:r>
+              <w:rPr>
+                <w:rFonts w:ascii="Lato" w:hAnsi="Lato"/>
+                <w:color w:val="000000" w:themeColor="text1"/>
+              </w:rPr>
+              <w:t>micro:bit</w:t>
+            </w:r>
+            <w:proofErr w:type="spellEnd"/>
+            <w:proofErr w:type="gramEnd"/>
+            <w:r>
+              <w:rPr>
+                <w:rFonts w:ascii="Lato" w:hAnsi="Lato"/>
+                <w:color w:val="000000" w:themeColor="text1"/>
+              </w:rPr>
+              <w:t xml:space="preserve"> has been running for.  This type of data is useful in keeping of the health of a system.  Is it about to overheat and shutdown?</w:t>
             </w:r>
           </w:p>
           <w:p>
@@ -817,8 +835,93 @@
       <w:tr>
         <w:tc>
           <w:tcPr>
-            <w:tcW w:w="10790" w:type="dxa"/>
-            <w:gridSpan w:val="2"/>
+            <w:tcW w:w="5395" w:type="dxa"/>
+            <w:tcBorders>
+              <w:top w:val="single" w:sz="4" w:space="0" w:color="00B0F0"/>
+              <w:left w:val="single" w:sz="4" w:space="0" w:color="00B0F0"/>
+              <w:bottom w:val="single" w:sz="4" w:space="0" w:color="00B0F0"/>
+              <w:right w:val="single" w:sz="4" w:space="0" w:color="00B0F0"/>
+            </w:tcBorders>
+            <w:hideMark/>
+          </w:tcPr>
+          <w:p>
+            <w:pPr>
+              <w:pStyle w:val="Heading2"/>
+              <w:rPr>
+                <w:rFonts w:ascii="Lato" w:hAnsi="Lato"/>
+                <w:color w:val="000000" w:themeColor="text1"/>
+              </w:rPr>
+            </w:pPr>
+            <w:r>
+              <w:rPr>
+                <w:rFonts w:ascii="Lato" w:hAnsi="Lato"/>
+                <w:color w:val="0070C0"/>
+              </w:rPr>
+              <w:t xml:space="preserve">Key </w:t>
+            </w:r>
+            <w:r>
+              <w:rPr>
+                <w:rFonts w:ascii="Lato" w:hAnsi="Lato"/>
+                <w:color w:val="0070C0"/>
+              </w:rPr>
+              <w:t>C</w:t>
+            </w:r>
+            <w:r>
+              <w:rPr>
+                <w:rFonts w:ascii="Lato" w:hAnsi="Lato"/>
+                <w:color w:val="0070C0"/>
+              </w:rPr>
+              <w:t>oncepts</w:t>
+            </w:r>
+          </w:p>
+        </w:tc>
+        <w:tc>
+          <w:tcPr>
+            <w:tcW w:w="5395" w:type="dxa"/>
+            <w:tcBorders>
+              <w:top w:val="single" w:sz="4" w:space="0" w:color="00B0F0"/>
+              <w:left w:val="single" w:sz="4" w:space="0" w:color="00B0F0"/>
+              <w:bottom w:val="single" w:sz="4" w:space="0" w:color="00B0F0"/>
+              <w:right w:val="single" w:sz="4" w:space="0" w:color="00B0F0"/>
+            </w:tcBorders>
+            <w:hideMark/>
+          </w:tcPr>
+          <w:p>
+            <w:pPr>
+              <w:pStyle w:val="Heading2"/>
+              <w:rPr>
+                <w:rFonts w:ascii="Lato" w:hAnsi="Lato"/>
+                <w:color w:val="000000" w:themeColor="text1"/>
+              </w:rPr>
+            </w:pPr>
+            <w:r>
+              <w:rPr>
+                <w:rFonts w:ascii="Lato" w:hAnsi="Lato"/>
+                <w:color w:val="0070C0"/>
+              </w:rPr>
+              <w:t xml:space="preserve">Key </w:t>
+            </w:r>
+            <w:r>
+              <w:rPr>
+                <w:rFonts w:ascii="Lato" w:hAnsi="Lato"/>
+                <w:color w:val="0070C0"/>
+              </w:rPr>
+              <w:t>W</w:t>
+            </w:r>
+            <w:r>
+              <w:rPr>
+                <w:rFonts w:ascii="Lato" w:hAnsi="Lato"/>
+                <w:color w:val="0070C0"/>
+              </w:rPr>
+              <w:t>ords</w:t>
+            </w:r>
+          </w:p>
+        </w:tc>
+      </w:tr>
+      <w:tr>
+        <w:tc>
+          <w:tcPr>
+            <w:tcW w:w="5395" w:type="dxa"/>
             <w:tcBorders>
               <w:top w:val="single" w:sz="4" w:space="0" w:color="00B0F0"/>
               <w:left w:val="single" w:sz="4" w:space="0" w:color="00B0F0"/>
@@ -828,52 +931,102 @@
           </w:tcPr>
           <w:p>
             <w:pPr>
-              <w:pStyle w:val="Heading1"/>
-              <w:rPr>
-                <w:rFonts w:ascii="Lato" w:hAnsi="Lato"/>
-              </w:rPr>
-            </w:pPr>
-            <w:r>
-              <w:rPr>
-                <w:rFonts w:ascii="Lato" w:hAnsi="Lato"/>
-              </w:rPr>
-              <w:t>Links to KS3 Programme of Study</w:t>
-            </w:r>
+              <w:pStyle w:val="ListParagraph"/>
+              <w:numPr>
+                <w:ilvl w:val="0"/>
+                <w:numId w:val="12"/>
+              </w:numPr>
+              <w:rPr>
+                <w:rFonts w:ascii="Lato" w:hAnsi="Lato"/>
+                <w:color w:val="000000" w:themeColor="text1"/>
+              </w:rPr>
+            </w:pPr>
+            <w:r>
+              <w:rPr>
+                <w:rFonts w:ascii="Lato" w:hAnsi="Lato"/>
+                <w:color w:val="000000" w:themeColor="text1"/>
+              </w:rPr>
+              <w:t>The machine module</w:t>
+            </w:r>
+          </w:p>
+          <w:p>
+            <w:pPr>
+              <w:pStyle w:val="ListParagraph"/>
+              <w:numPr>
+                <w:ilvl w:val="0"/>
+                <w:numId w:val="12"/>
+              </w:numPr>
+              <w:rPr>
+                <w:rFonts w:ascii="Lato" w:hAnsi="Lato"/>
+                <w:color w:val="000000" w:themeColor="text1"/>
+              </w:rPr>
+            </w:pPr>
+            <w:r>
+              <w:rPr>
+                <w:rFonts w:ascii="Lato" w:hAnsi="Lato"/>
+                <w:color w:val="000000" w:themeColor="text1"/>
+              </w:rPr>
+              <w:t>Programming the features of the machine module</w:t>
+            </w:r>
+          </w:p>
+          <w:p>
+            <w:pPr>
+              <w:pStyle w:val="ListParagraph"/>
+              <w:numPr>
+                <w:ilvl w:val="0"/>
+                <w:numId w:val="12"/>
+              </w:numPr>
+              <w:rPr>
+                <w:rFonts w:ascii="Lato" w:hAnsi="Lato"/>
+                <w:color w:val="000000" w:themeColor="text1"/>
+              </w:rPr>
+            </w:pPr>
+            <w:r>
+              <w:rPr>
+                <w:rFonts w:ascii="Lato" w:hAnsi="Lato"/>
+                <w:color w:val="000000" w:themeColor="text1"/>
+              </w:rPr>
+              <w:t>Using the features within other programs</w:t>
+            </w:r>
+          </w:p>
+          <w:p>
+            <w:pPr>
+              <w:rPr>
+                <w:rFonts w:ascii="Lato" w:hAnsi="Lato"/>
+                <w:color w:val="000000" w:themeColor="text1"/>
+              </w:rPr>
+            </w:pPr>
           </w:p>
         </w:tc>
-      </w:tr>
-      <w:tr>
         <w:tc>
           <w:tcPr>
-            <w:tcW w:w="10790" w:type="dxa"/>
-            <w:gridSpan w:val="2"/>
+            <w:tcW w:w="5395" w:type="dxa"/>
             <w:tcBorders>
               <w:top w:val="single" w:sz="4" w:space="0" w:color="00B0F0"/>
               <w:left w:val="single" w:sz="4" w:space="0" w:color="00B0F0"/>
               <w:bottom w:val="single" w:sz="4" w:space="0" w:color="00B0F0"/>
               <w:right w:val="single" w:sz="4" w:space="0" w:color="00B0F0"/>
             </w:tcBorders>
+            <w:hideMark/>
           </w:tcPr>
           <w:p>
             <w:pPr>
               <w:pStyle w:val="ListParagraph"/>
               <w:numPr>
                 <w:ilvl w:val="0"/>
-                <w:numId w:val="12"/>
+                <w:numId w:val="10"/>
               </w:numPr>
               <w:rPr>
                 <w:rFonts w:ascii="Lato" w:hAnsi="Lato"/>
-                <w:bCs/>
-                <w:color w:val="000000" w:themeColor="text1"/>
-              </w:rPr>
-            </w:pPr>
-            <w:r>
-              <w:rPr>
-                <w:rFonts w:ascii="Lato" w:hAnsi="Lato"/>
-                <w:bCs/>
-                <w:color w:val="000000" w:themeColor="text1"/>
-              </w:rPr>
-              <w:t>use 2 or more programming languages, at least one of which is textual, to solve a variety of computational problems; make appropriate use of data structures [for example, lists, tables or arrays]; design and develop modular programs that use procedures or functions</w:t>
+                <w:color w:val="000000" w:themeColor="text1"/>
+              </w:rPr>
+            </w:pPr>
+            <w:r>
+              <w:rPr>
+                <w:rFonts w:ascii="Lato" w:hAnsi="Lato"/>
+                <w:color w:val="000000" w:themeColor="text1"/>
+              </w:rPr>
+              <w:t>CPU</w:t>
             </w:r>
           </w:p>
           <w:p>
@@ -881,21 +1034,79 @@
               <w:pStyle w:val="ListParagraph"/>
               <w:numPr>
                 <w:ilvl w:val="0"/>
-                <w:numId w:val="12"/>
+                <w:numId w:val="10"/>
               </w:numPr>
               <w:rPr>
                 <w:rFonts w:ascii="Lato" w:hAnsi="Lato"/>
-                <w:bCs/>
-                <w:color w:val="000000" w:themeColor="text1"/>
-              </w:rPr>
-            </w:pPr>
-            <w:r>
-              <w:rPr>
-                <w:rFonts w:ascii="Lato" w:hAnsi="Lato"/>
-                <w:bCs/>
-                <w:color w:val="000000" w:themeColor="text1"/>
-              </w:rPr>
-              <w:t>understand the hardware and software components that make up computer systems, and how they communicate with one another and with other systems</w:t>
+                <w:color w:val="000000" w:themeColor="text1"/>
+              </w:rPr>
+            </w:pPr>
+            <w:r>
+              <w:rPr>
+                <w:rFonts w:ascii="Lato" w:hAnsi="Lato"/>
+                <w:color w:val="000000" w:themeColor="text1"/>
+              </w:rPr>
+              <w:t>Machine module</w:t>
+            </w:r>
+          </w:p>
+          <w:p>
+            <w:pPr>
+              <w:pStyle w:val="ListParagraph"/>
+              <w:numPr>
+                <w:ilvl w:val="0"/>
+                <w:numId w:val="10"/>
+              </w:numPr>
+              <w:rPr>
+                <w:rFonts w:ascii="Lato" w:hAnsi="Lato"/>
+                <w:color w:val="000000" w:themeColor="text1"/>
+              </w:rPr>
+            </w:pPr>
+            <w:r>
+              <w:rPr>
+                <w:rFonts w:ascii="Lato" w:hAnsi="Lato"/>
+                <w:color w:val="000000" w:themeColor="text1"/>
+              </w:rPr>
+              <w:t>Hertz</w:t>
+            </w:r>
+          </w:p>
+          <w:p>
+            <w:pPr>
+              <w:pStyle w:val="ListParagraph"/>
+              <w:numPr>
+                <w:ilvl w:val="0"/>
+                <w:numId w:val="10"/>
+              </w:numPr>
+              <w:rPr>
+                <w:rFonts w:ascii="Lato" w:hAnsi="Lato"/>
+                <w:color w:val="000000" w:themeColor="text1"/>
+              </w:rPr>
+            </w:pPr>
+            <w:r>
+              <w:rPr>
+                <w:rFonts w:ascii="Lato" w:hAnsi="Lato"/>
+                <w:color w:val="000000" w:themeColor="text1"/>
+              </w:rPr>
+              <w:t>Kernel</w:t>
+            </w:r>
+          </w:p>
+          <w:p>
+            <w:pPr>
+              <w:pStyle w:val="ListParagraph"/>
+              <w:numPr>
+                <w:ilvl w:val="0"/>
+                <w:numId w:val="10"/>
+              </w:numPr>
+              <w:rPr>
+                <w:rFonts w:ascii="Lato" w:hAnsi="Lato"/>
+                <w:color w:val="000000" w:themeColor="text1"/>
+              </w:rPr>
+            </w:pPr>
+            <w:r>
+              <w:rPr>
+                <w:rFonts w:ascii="Lato" w:hAnsi="Lato"/>
+                <w:color w:val="000000" w:themeColor="text1"/>
+              </w:rPr>
+              <w:t>Reset</w:t>
             </w:r>
           </w:p>
         </w:tc>
@@ -925,21 +1136,7 @@
                 <w:rFonts w:ascii="Lato" w:hAnsi="Lato"/>
                 <w:color w:val="0070C0"/>
               </w:rPr>
-              <w:t xml:space="preserve">Key </w:t>
-            </w:r>
-            <w:r>
-              <w:rPr>
-                <w:rFonts w:ascii="Lato" w:hAnsi="Lato"/>
-                <w:color w:val="0070C0"/>
-              </w:rPr>
-              <w:t>C</w:t>
-            </w:r>
-            <w:r>
-              <w:rPr>
-                <w:rFonts w:ascii="Lato" w:hAnsi="Lato"/>
-                <w:color w:val="0070C0"/>
-              </w:rPr>
-              <w:t>oncepts</w:t>
+              <w:t>Differentiation</w:t>
             </w:r>
           </w:p>
         </w:tc>
@@ -967,21 +1164,7 @@
                 <w:rFonts w:ascii="Lato" w:hAnsi="Lato"/>
                 <w:color w:val="0070C0"/>
               </w:rPr>
-              <w:t xml:space="preserve">Key </w:t>
-            </w:r>
-            <w:r>
-              <w:rPr>
-                <w:rFonts w:ascii="Lato" w:hAnsi="Lato"/>
-                <w:color w:val="0070C0"/>
-              </w:rPr>
-              <w:t>W</w:t>
-            </w:r>
-            <w:r>
-              <w:rPr>
-                <w:rFonts w:ascii="Lato" w:hAnsi="Lato"/>
-                <w:color w:val="0070C0"/>
-              </w:rPr>
-              <w:t>ords</w:t>
+              <w:t>Resources</w:t>
             </w:r>
           </w:p>
         </w:tc>
@@ -999,257 +1182,6 @@
           </w:tcPr>
           <w:p>
             <w:pPr>
-              <w:pStyle w:val="ListParagraph"/>
-              <w:numPr>
-                <w:ilvl w:val="0"/>
-                <w:numId w:val="12"/>
-              </w:numPr>
-              <w:rPr>
-                <w:rFonts w:ascii="Lato" w:hAnsi="Lato"/>
-                <w:color w:val="000000" w:themeColor="text1"/>
-              </w:rPr>
-            </w:pPr>
-            <w:r>
-              <w:rPr>
-                <w:rFonts w:ascii="Lato" w:hAnsi="Lato"/>
-                <w:color w:val="000000" w:themeColor="text1"/>
-              </w:rPr>
-              <w:t>The machine module</w:t>
-            </w:r>
-          </w:p>
-          <w:p>
-            <w:pPr>
-              <w:pStyle w:val="ListParagraph"/>
-              <w:numPr>
-                <w:ilvl w:val="0"/>
-                <w:numId w:val="12"/>
-              </w:numPr>
-              <w:rPr>
-                <w:rFonts w:ascii="Lato" w:hAnsi="Lato"/>
-                <w:color w:val="000000" w:themeColor="text1"/>
-              </w:rPr>
-            </w:pPr>
-            <w:r>
-              <w:rPr>
-                <w:rFonts w:ascii="Lato" w:hAnsi="Lato"/>
-                <w:color w:val="000000" w:themeColor="text1"/>
-              </w:rPr>
-              <w:t>Programming the features of the machine module</w:t>
-            </w:r>
-          </w:p>
-          <w:p>
-            <w:pPr>
-              <w:pStyle w:val="ListParagraph"/>
-              <w:numPr>
-                <w:ilvl w:val="0"/>
-                <w:numId w:val="12"/>
-              </w:numPr>
-              <w:rPr>
-                <w:rFonts w:ascii="Lato" w:hAnsi="Lato"/>
-                <w:color w:val="000000" w:themeColor="text1"/>
-              </w:rPr>
-            </w:pPr>
-            <w:r>
-              <w:rPr>
-                <w:rFonts w:ascii="Lato" w:hAnsi="Lato"/>
-                <w:color w:val="000000" w:themeColor="text1"/>
-              </w:rPr>
-              <w:t>Using the features within other programs</w:t>
-            </w:r>
-          </w:p>
-          <w:p>
-            <w:pPr>
-              <w:rPr>
-                <w:rFonts w:ascii="Lato" w:hAnsi="Lato"/>
-                <w:color w:val="000000" w:themeColor="text1"/>
-              </w:rPr>
-            </w:pPr>
-          </w:p>
-        </w:tc>
-        <w:tc>
-          <w:tcPr>
-            <w:tcW w:w="5395" w:type="dxa"/>
-            <w:tcBorders>
-              <w:top w:val="single" w:sz="4" w:space="0" w:color="00B0F0"/>
-              <w:left w:val="single" w:sz="4" w:space="0" w:color="00B0F0"/>
-              <w:bottom w:val="single" w:sz="4" w:space="0" w:color="00B0F0"/>
-              <w:right w:val="single" w:sz="4" w:space="0" w:color="00B0F0"/>
-            </w:tcBorders>
-            <w:hideMark/>
-          </w:tcPr>
-          <w:p>
-            <w:pPr>
-              <w:pStyle w:val="ListParagraph"/>
-              <w:numPr>
-                <w:ilvl w:val="0"/>
-                <w:numId w:val="10"/>
-              </w:numPr>
-              <w:rPr>
-                <w:rFonts w:ascii="Lato" w:hAnsi="Lato"/>
-                <w:color w:val="000000" w:themeColor="text1"/>
-              </w:rPr>
-            </w:pPr>
-            <w:r>
-              <w:rPr>
-                <w:rFonts w:ascii="Lato" w:hAnsi="Lato"/>
-                <w:color w:val="000000" w:themeColor="text1"/>
-              </w:rPr>
-              <w:t>CPU</w:t>
-            </w:r>
-          </w:p>
-          <w:p>
-            <w:pPr>
-              <w:pStyle w:val="ListParagraph"/>
-              <w:numPr>
-                <w:ilvl w:val="0"/>
-                <w:numId w:val="10"/>
-              </w:numPr>
-              <w:rPr>
-                <w:rFonts w:ascii="Lato" w:hAnsi="Lato"/>
-                <w:color w:val="000000" w:themeColor="text1"/>
-              </w:rPr>
-            </w:pPr>
-            <w:r>
-              <w:rPr>
-                <w:rFonts w:ascii="Lato" w:hAnsi="Lato"/>
-                <w:color w:val="000000" w:themeColor="text1"/>
-              </w:rPr>
-              <w:t>Machine module</w:t>
-            </w:r>
-          </w:p>
-          <w:p>
-            <w:pPr>
-              <w:pStyle w:val="ListParagraph"/>
-              <w:numPr>
-                <w:ilvl w:val="0"/>
-                <w:numId w:val="10"/>
-              </w:numPr>
-              <w:rPr>
-                <w:rFonts w:ascii="Lato" w:hAnsi="Lato"/>
-                <w:color w:val="000000" w:themeColor="text1"/>
-              </w:rPr>
-            </w:pPr>
-            <w:r>
-              <w:rPr>
-                <w:rFonts w:ascii="Lato" w:hAnsi="Lato"/>
-                <w:color w:val="000000" w:themeColor="text1"/>
-              </w:rPr>
-              <w:t>Hertz</w:t>
-            </w:r>
-          </w:p>
-          <w:p>
-            <w:pPr>
-              <w:pStyle w:val="ListParagraph"/>
-              <w:numPr>
-                <w:ilvl w:val="0"/>
-                <w:numId w:val="10"/>
-              </w:numPr>
-              <w:rPr>
-                <w:rFonts w:ascii="Lato" w:hAnsi="Lato"/>
-                <w:color w:val="000000" w:themeColor="text1"/>
-              </w:rPr>
-            </w:pPr>
-            <w:r>
-              <w:rPr>
-                <w:rFonts w:ascii="Lato" w:hAnsi="Lato"/>
-                <w:color w:val="000000" w:themeColor="text1"/>
-              </w:rPr>
-              <w:t>Kernel</w:t>
-            </w:r>
-          </w:p>
-          <w:p>
-            <w:pPr>
-              <w:pStyle w:val="ListParagraph"/>
-              <w:numPr>
-                <w:ilvl w:val="0"/>
-                <w:numId w:val="10"/>
-              </w:numPr>
-              <w:rPr>
-                <w:rFonts w:ascii="Lato" w:hAnsi="Lato"/>
-                <w:color w:val="000000" w:themeColor="text1"/>
-              </w:rPr>
-            </w:pPr>
-            <w:r>
-              <w:rPr>
-                <w:rFonts w:ascii="Lato" w:hAnsi="Lato"/>
-                <w:color w:val="000000" w:themeColor="text1"/>
-              </w:rPr>
-              <w:t>Reset</w:t>
-            </w:r>
-          </w:p>
-        </w:tc>
-      </w:tr>
-      <w:tr>
-        <w:tc>
-          <w:tcPr>
-            <w:tcW w:w="5395" w:type="dxa"/>
-            <w:tcBorders>
-              <w:top w:val="single" w:sz="4" w:space="0" w:color="00B0F0"/>
-              <w:left w:val="single" w:sz="4" w:space="0" w:color="00B0F0"/>
-              <w:bottom w:val="single" w:sz="4" w:space="0" w:color="00B0F0"/>
-              <w:right w:val="single" w:sz="4" w:space="0" w:color="00B0F0"/>
-            </w:tcBorders>
-            <w:hideMark/>
-          </w:tcPr>
-          <w:p>
-            <w:pPr>
-              <w:pStyle w:val="Heading2"/>
-              <w:rPr>
-                <w:rFonts w:ascii="Lato" w:hAnsi="Lato"/>
-                <w:color w:val="000000" w:themeColor="text1"/>
-              </w:rPr>
-            </w:pPr>
-            <w:r>
-              <w:rPr>
-                <w:rFonts w:ascii="Lato" w:hAnsi="Lato"/>
-                <w:color w:val="0070C0"/>
-              </w:rPr>
-              <w:t>Differentiation</w:t>
-            </w:r>
-          </w:p>
-        </w:tc>
-        <w:tc>
-          <w:tcPr>
-            <w:tcW w:w="5395" w:type="dxa"/>
-            <w:tcBorders>
-              <w:top w:val="single" w:sz="4" w:space="0" w:color="00B0F0"/>
-              <w:left w:val="single" w:sz="4" w:space="0" w:color="00B0F0"/>
-              <w:bottom w:val="single" w:sz="4" w:space="0" w:color="00B0F0"/>
-              <w:right w:val="single" w:sz="4" w:space="0" w:color="00B0F0"/>
-            </w:tcBorders>
-            <w:hideMark/>
-          </w:tcPr>
-          <w:p>
-            <w:pPr>
-              <w:pStyle w:val="Heading2"/>
-              <w:rPr>
-                <w:rFonts w:ascii="Lato" w:hAnsi="Lato"/>
-                <w:color w:val="000000" w:themeColor="text1"/>
-              </w:rPr>
-            </w:pPr>
-            <w:r>
-              <w:rPr>
-                <w:rFonts w:ascii="Lato" w:hAnsi="Lato"/>
-                <w:color w:val="0070C0"/>
-              </w:rPr>
-              <w:t>Resources</w:t>
-            </w:r>
-          </w:p>
-        </w:tc>
-      </w:tr>
-      <w:tr>
-        <w:tc>
-          <w:tcPr>
-            <w:tcW w:w="5395" w:type="dxa"/>
-            <w:tcBorders>
-              <w:top w:val="single" w:sz="4" w:space="0" w:color="00B0F0"/>
-              <w:left w:val="single" w:sz="4" w:space="0" w:color="00B0F0"/>
-              <w:bottom w:val="single" w:sz="4" w:space="0" w:color="00B0F0"/>
-              <w:right w:val="single" w:sz="4" w:space="0" w:color="00B0F0"/>
-            </w:tcBorders>
-          </w:tcPr>
-          <w:p>
-            <w:pPr>
               <w:rPr>
                 <w:rFonts w:ascii="Lato" w:hAnsi="Lato"/>
                 <w:bCs/>
@@ -1262,7 +1194,25 @@
                 <w:bCs/>
                 <w:color w:val="000000" w:themeColor="text1"/>
               </w:rPr>
-              <w:t xml:space="preserve">The program code is fairly simple and all </w:t>
+              <w:t xml:space="preserve">The program code is fairly </w:t>
+            </w:r>
+            <w:proofErr w:type="gramStart"/>
+            <w:r>
+              <w:rPr>
+                <w:rFonts w:ascii="Lato" w:hAnsi="Lato"/>
+                <w:bCs/>
+                <w:color w:val="000000" w:themeColor="text1"/>
+              </w:rPr>
+              <w:t>simple</w:t>
+            </w:r>
+            <w:proofErr w:type="gramEnd"/>
+            <w:r>
+              <w:rPr>
+                <w:rFonts w:ascii="Lato" w:hAnsi="Lato"/>
+                <w:bCs/>
+                <w:color w:val="000000" w:themeColor="text1"/>
+              </w:rPr>
+              <w:t xml:space="preserve"> and all </w:t>
             </w:r>
             <w:r>
               <w:rPr>
@@ -1385,7 +1335,25 @@
                 <w:rFonts w:ascii="Lato" w:hAnsi="Lato"/>
                 <w:color w:val="000000" w:themeColor="text1"/>
               </w:rPr>
-              <w:t>1 micro:bit per learner</w:t>
+              <w:t xml:space="preserve">1 </w:t>
+            </w:r>
+            <w:proofErr w:type="spellStart"/>
+            <w:proofErr w:type="gramStart"/>
+            <w:r>
+              <w:rPr>
+                <w:rFonts w:ascii="Lato" w:hAnsi="Lato"/>
+                <w:color w:val="000000" w:themeColor="text1"/>
+              </w:rPr>
+              <w:t>micro:bit</w:t>
+            </w:r>
+            <w:proofErr w:type="spellEnd"/>
+            <w:proofErr w:type="gramEnd"/>
+            <w:r>
+              <w:rPr>
+                <w:rFonts w:ascii="Lato" w:hAnsi="Lato"/>
+                <w:color w:val="000000" w:themeColor="text1"/>
+              </w:rPr>
+              <w:t xml:space="preserve"> per learner</w:t>
             </w:r>
           </w:p>
           <w:p>
@@ -1405,8 +1373,19 @@
                 <w:rFonts w:ascii="Lato" w:hAnsi="Lato"/>
                 <w:color w:val="000000" w:themeColor="text1"/>
               </w:rPr>
-              <w:t>1 battery pack for micro:bit</w:t>
-            </w:r>
+              <w:t xml:space="preserve">1 battery pack for </w:t>
+            </w:r>
+            <w:proofErr w:type="spellStart"/>
+            <w:proofErr w:type="gramStart"/>
+            <w:r>
+              <w:rPr>
+                <w:rFonts w:ascii="Lato" w:hAnsi="Lato"/>
+                <w:color w:val="000000" w:themeColor="text1"/>
+              </w:rPr>
+              <w:t>micro:bit</w:t>
+            </w:r>
+            <w:proofErr w:type="spellEnd"/>
+            <w:proofErr w:type="gramEnd"/>
           </w:p>
           <w:p>
             <w:pPr>
@@ -1425,7 +1404,25 @@
                 <w:rFonts w:ascii="Lato" w:hAnsi="Lato"/>
                 <w:color w:val="000000" w:themeColor="text1"/>
               </w:rPr>
-              <w:t>1 USB cable to connect the micro:bit to a PC</w:t>
+              <w:t xml:space="preserve">1 USB cable to connect the </w:t>
+            </w:r>
+            <w:proofErr w:type="spellStart"/>
+            <w:proofErr w:type="gramStart"/>
+            <w:r>
+              <w:rPr>
+                <w:rFonts w:ascii="Lato" w:hAnsi="Lato"/>
+                <w:color w:val="000000" w:themeColor="text1"/>
+              </w:rPr>
+              <w:t>micro:bit</w:t>
+            </w:r>
+            <w:proofErr w:type="spellEnd"/>
+            <w:proofErr w:type="gramEnd"/>
+            <w:r>
+              <w:rPr>
+                <w:rFonts w:ascii="Lato" w:hAnsi="Lato"/>
+                <w:color w:val="000000" w:themeColor="text1"/>
+              </w:rPr>
+              <w:t xml:space="preserve"> to a PC</w:t>
             </w:r>
           </w:p>
           <w:p>
@@ -1448,11 +1445,21 @@
               <w:t xml:space="preserve">Access to </w:t>
             </w:r>
             <w:hyperlink r:id="rId7" w:history="1">
+              <w:proofErr w:type="spellStart"/>
+              <w:proofErr w:type="gramStart"/>
               <w:r>
                 <w:rPr>
                   <w:rStyle w:val="Hyperlink"/>
                 </w:rPr>
-                <w:t>micro:bit Python Editor (microbit.org)</w:t>
+                <w:t>micro:bit</w:t>
+              </w:r>
+              <w:proofErr w:type="spellEnd"/>
+              <w:proofErr w:type="gramEnd"/>
+              <w:r>
+                <w:rPr>
+                  <w:rStyle w:val="Hyperlink"/>
+                </w:rPr>
+                <w:t xml:space="preserve"> Python Editor (microbit.org)</w:t>
               </w:r>
             </w:hyperlink>
           </w:p>
@@ -1568,7 +1575,6 @@
                 <w:rFonts w:ascii="Lato" w:hAnsi="Lato"/>
                 <w:color w:val="000000" w:themeColor="text1"/>
               </w:rPr>
-              <w:lastRenderedPageBreak/>
               <w:t xml:space="preserve">Discuss </w:t>
             </w:r>
             <w:r>
@@ -1576,7 +1582,25 @@
                 <w:rFonts w:ascii="Lato" w:hAnsi="Lato"/>
                 <w:color w:val="000000" w:themeColor="text1"/>
               </w:rPr>
-              <w:t>error message and how the micro:bit uses the machine module to handle errors</w:t>
+              <w:t xml:space="preserve">error message and how the </w:t>
+            </w:r>
+            <w:proofErr w:type="spellStart"/>
+            <w:proofErr w:type="gramStart"/>
+            <w:r>
+              <w:rPr>
+                <w:rFonts w:ascii="Lato" w:hAnsi="Lato"/>
+                <w:color w:val="000000" w:themeColor="text1"/>
+              </w:rPr>
+              <w:t>micro:bit</w:t>
+            </w:r>
+            <w:proofErr w:type="spellEnd"/>
+            <w:proofErr w:type="gramEnd"/>
+            <w:r>
+              <w:rPr>
+                <w:rFonts w:ascii="Lato" w:hAnsi="Lato"/>
+                <w:color w:val="000000" w:themeColor="text1"/>
+              </w:rPr>
+              <w:t xml:space="preserve"> uses the machine module to handle errors</w:t>
             </w:r>
           </w:p>
           <w:p>
@@ -1716,6 +1740,7 @@
                 <w:rFonts w:ascii="Lato" w:hAnsi="Lato"/>
                 <w:color w:val="000000" w:themeColor="text1"/>
               </w:rPr>
+              <w:lastRenderedPageBreak/>
               <w:t>Teacher to support as required.</w:t>
             </w:r>
           </w:p>
@@ -1809,7 +1834,7 @@
 </file>
 
 <file path=word/endnotes.xml><?xml version="1.0" encoding="utf-8"?>
-<w:endnotes xmlns:wpc="http://schemas.microsoft.com/office/word/2010/wordprocessingCanvas" xmlns:cx="http://schemas.microsoft.com/office/drawing/2014/chartex" xmlns:cx1="http://schemas.microsoft.com/office/drawing/2015/9/8/chartex" xmlns:cx2="http://schemas.microsoft.com/office/drawing/2015/10/21/chartex" xmlns:cx3="http://schemas.microsoft.com/office/drawing/2016/5/9/chartex" xmlns:cx4="http://schemas.microsoft.com/office/drawing/2016/5/10/chartex" xmlns:cx5="http://schemas.microsoft.com/office/drawing/2016/5/11/chartex" xmlns:cx6="http://schemas.microsoft.com/office/drawing/2016/5/12/chartex" xmlns:cx7="http://schemas.microsoft.com/office/drawing/2016/5/13/chartex" xmlns:cx8="http://schemas.microsoft.com/office/drawing/2016/5/14/chartex" xmlns:mc="http://schemas.openxmlformats.org/markup-compatibility/2006" xmlns:aink="http://schemas.microsoft.com/office/drawing/2016/ink" xmlns:am3d="http://schemas.microsoft.com/office/drawing/2017/model3d" xmlns:o="urn:schemas-microsoft-com:office:office" xmlns:oel="http://schemas.microsoft.com/office/2019/extlst" xmlns:r="http://schemas.openxmlformats.org/officeDocument/2006/relationships" xmlns:m="http://schemas.openxmlformats.org/officeDocument/2006/math" xmlns:v="urn:schemas-microsoft-com:vml" xmlns:wp14="http://schemas.microsoft.com/office/word/2010/wordprocessingDrawing" xmlns:wp="http://schemas.openxmlformats.org/drawingml/2006/wordprocessingDrawing" xmlns:w10="urn:schemas-microsoft-com:office:word" xmlns:w="http://schemas.openxmlformats.org/wordprocessingml/2006/main" xmlns:w14="http://schemas.microsoft.com/office/word/2010/wordml" xmlns:w15="http://schemas.microsoft.com/office/word/2012/wordml" xmlns:w16cex="http://schemas.microsoft.com/office/word/2018/wordml/cex" xmlns:w16cid="http://schemas.microsoft.com/office/word/2016/wordml/cid" xmlns:w16="http://schemas.microsoft.com/office/word/2018/wordml" xmlns:w16du="http://schemas.microsoft.com/office/word/2023/wordml/word16du" xmlns:w16sdtdh="http://schemas.microsoft.com/office/word/2020/wordml/sdtdatahash" xmlns:w16se="http://schemas.microsoft.com/office/word/2015/wordml/symex" xmlns:wpg="http://schemas.microsoft.com/office/word/2010/wordprocessingGroup" xmlns:wpi="http://schemas.microsoft.com/office/word/2010/wordprocessingInk" xmlns:wne="http://schemas.microsoft.com/office/word/2006/wordml" xmlns:wps="http://schemas.microsoft.com/office/word/2010/wordprocessingShape" mc:Ignorable="w14 w15 w16se w16cid w16 w16cex w16sdtdh w16du wp14">
+<w:endnotes xmlns:wpc="http://schemas.microsoft.com/office/word/2010/wordprocessingCanvas" xmlns:cx="http://schemas.microsoft.com/office/drawing/2014/chartex" xmlns:cx1="http://schemas.microsoft.com/office/drawing/2015/9/8/chartex" xmlns:cx2="http://schemas.microsoft.com/office/drawing/2015/10/21/chartex" xmlns:cx3="http://schemas.microsoft.com/office/drawing/2016/5/9/chartex" xmlns:cx4="http://schemas.microsoft.com/office/drawing/2016/5/10/chartex" xmlns:cx5="http://schemas.microsoft.com/office/drawing/2016/5/11/chartex" xmlns:cx6="http://schemas.microsoft.com/office/drawing/2016/5/12/chartex" xmlns:cx7="http://schemas.microsoft.com/office/drawing/2016/5/13/chartex" xmlns:cx8="http://schemas.microsoft.com/office/drawing/2016/5/14/chartex" xmlns:mc="http://schemas.openxmlformats.org/markup-compatibility/2006" xmlns:aink="http://schemas.microsoft.com/office/drawing/2016/ink" xmlns:am3d="http://schemas.microsoft.com/office/drawing/2017/model3d" xmlns:o="urn:schemas-microsoft-com:office:office" xmlns:oel="http://schemas.microsoft.com/office/2019/extlst" xmlns:r="http://schemas.openxmlformats.org/officeDocument/2006/relationships" xmlns:m="http://schemas.openxmlformats.org/officeDocument/2006/math" xmlns:v="urn:schemas-microsoft-com:vml" xmlns:wp14="http://schemas.microsoft.com/office/word/2010/wordprocessingDrawing" xmlns:wp="http://schemas.openxmlformats.org/drawingml/2006/wordprocessingDrawing" xmlns:w10="urn:schemas-microsoft-com:office:word" xmlns:w="http://schemas.openxmlformats.org/wordprocessingml/2006/main" xmlns:w14="http://schemas.microsoft.com/office/word/2010/wordml" xmlns:w15="http://schemas.microsoft.com/office/word/2012/wordml" xmlns:w16cex="http://schemas.microsoft.com/office/word/2018/wordml/cex" xmlns:w16cid="http://schemas.microsoft.com/office/word/2016/wordml/cid" xmlns:w16="http://schemas.microsoft.com/office/word/2018/wordml" xmlns:w16du="http://schemas.microsoft.com/office/word/2023/wordml/word16du" xmlns:w16sdtdh="http://schemas.microsoft.com/office/word/2020/wordml/sdtdatahash" xmlns:w16sdtfl="http://schemas.microsoft.com/office/word/2024/wordml/sdtformatlock" xmlns:w16se="http://schemas.microsoft.com/office/word/2015/wordml/symex" xmlns:wpg="http://schemas.microsoft.com/office/word/2010/wordprocessingGroup" xmlns:wpi="http://schemas.microsoft.com/office/word/2010/wordprocessingInk" xmlns:wne="http://schemas.microsoft.com/office/word/2006/wordml" xmlns:wps="http://schemas.microsoft.com/office/word/2010/wordprocessingShape" mc:Ignorable="w14 w15 w16se w16cid w16 w16cex w16sdtdh w16sdtfl w16du wp14">
   <w:endnote w:type="separator" w:id="-1">
     <w:p>
       <w:pPr>
@@ -1834,7 +1859,7 @@
 </file>
 
 <file path=word/footer1.xml><?xml version="1.0" encoding="utf-8"?>
-<w:ftr xmlns:wpc="http://schemas.microsoft.com/office/word/2010/wordprocessingCanvas" xmlns:cx="http://schemas.microsoft.com/office/drawing/2014/chartex" xmlns:cx1="http://schemas.microsoft.com/office/drawing/2015/9/8/chartex" xmlns:cx2="http://schemas.microsoft.com/office/drawing/2015/10/21/chartex" xmlns:cx3="http://schemas.microsoft.com/office/drawing/2016/5/9/chartex" xmlns:cx4="http://schemas.microsoft.com/office/drawing/2016/5/10/chartex" xmlns:cx5="http://schemas.microsoft.com/office/drawing/2016/5/11/chartex" xmlns:cx6="http://schemas.microsoft.com/office/drawing/2016/5/12/chartex" xmlns:cx7="http://schemas.microsoft.com/office/drawing/2016/5/13/chartex" xmlns:cx8="http://schemas.microsoft.com/office/drawing/2016/5/14/chartex" xmlns:mc="http://schemas.openxmlformats.org/markup-compatibility/2006" xmlns:aink="http://schemas.microsoft.com/office/drawing/2016/ink" xmlns:am3d="http://schemas.microsoft.com/office/drawing/2017/model3d" xmlns:o="urn:schemas-microsoft-com:office:office" xmlns:oel="http://schemas.microsoft.com/office/2019/extlst" xmlns:r="http://schemas.openxmlformats.org/officeDocument/2006/relationships" xmlns:m="http://schemas.openxmlformats.org/officeDocument/2006/math" xmlns:v="urn:schemas-microsoft-com:vml" xmlns:wp14="http://schemas.microsoft.com/office/word/2010/wordprocessingDrawing" xmlns:wp="http://schemas.openxmlformats.org/drawingml/2006/wordprocessingDrawing" xmlns:w10="urn:schemas-microsoft-com:office:word" xmlns:w="http://schemas.openxmlformats.org/wordprocessingml/2006/main" xmlns:w14="http://schemas.microsoft.com/office/word/2010/wordml" xmlns:w15="http://schemas.microsoft.com/office/word/2012/wordml" xmlns:w16cex="http://schemas.microsoft.com/office/word/2018/wordml/cex" xmlns:w16cid="http://schemas.microsoft.com/office/word/2016/wordml/cid" xmlns:w16="http://schemas.microsoft.com/office/word/2018/wordml" xmlns:w16du="http://schemas.microsoft.com/office/word/2023/wordml/word16du" xmlns:w16sdtdh="http://schemas.microsoft.com/office/word/2020/wordml/sdtdatahash" xmlns:w16se="http://schemas.microsoft.com/office/word/2015/wordml/symex" xmlns:wpg="http://schemas.microsoft.com/office/word/2010/wordprocessingGroup" xmlns:wpi="http://schemas.microsoft.com/office/word/2010/wordprocessingInk" xmlns:wne="http://schemas.microsoft.com/office/word/2006/wordml" xmlns:wps="http://schemas.microsoft.com/office/word/2010/wordprocessingShape" mc:Ignorable="w14 w15 w16se w16cid w16 w16cex w16sdtdh w16du wp14">
+<w:ftr xmlns:wpc="http://schemas.microsoft.com/office/word/2010/wordprocessingCanvas" xmlns:cx="http://schemas.microsoft.com/office/drawing/2014/chartex" xmlns:cx1="http://schemas.microsoft.com/office/drawing/2015/9/8/chartex" xmlns:cx2="http://schemas.microsoft.com/office/drawing/2015/10/21/chartex" xmlns:cx3="http://schemas.microsoft.com/office/drawing/2016/5/9/chartex" xmlns:cx4="http://schemas.microsoft.com/office/drawing/2016/5/10/chartex" xmlns:cx5="http://schemas.microsoft.com/office/drawing/2016/5/11/chartex" xmlns:cx6="http://schemas.microsoft.com/office/drawing/2016/5/12/chartex" xmlns:cx7="http://schemas.microsoft.com/office/drawing/2016/5/13/chartex" xmlns:cx8="http://schemas.microsoft.com/office/drawing/2016/5/14/chartex" xmlns:mc="http://schemas.openxmlformats.org/markup-compatibility/2006" xmlns:aink="http://schemas.microsoft.com/office/drawing/2016/ink" xmlns:am3d="http://schemas.microsoft.com/office/drawing/2017/model3d" xmlns:o="urn:schemas-microsoft-com:office:office" xmlns:oel="http://schemas.microsoft.com/office/2019/extlst" xmlns:r="http://schemas.openxmlformats.org/officeDocument/2006/relationships" xmlns:m="http://schemas.openxmlformats.org/officeDocument/2006/math" xmlns:v="urn:schemas-microsoft-com:vml" xmlns:wp14="http://schemas.microsoft.com/office/word/2010/wordprocessingDrawing" xmlns:wp="http://schemas.openxmlformats.org/drawingml/2006/wordprocessingDrawing" xmlns:w10="urn:schemas-microsoft-com:office:word" xmlns:w="http://schemas.openxmlformats.org/wordprocessingml/2006/main" xmlns:w14="http://schemas.microsoft.com/office/word/2010/wordml" xmlns:w15="http://schemas.microsoft.com/office/word/2012/wordml" xmlns:w16cex="http://schemas.microsoft.com/office/word/2018/wordml/cex" xmlns:w16cid="http://schemas.microsoft.com/office/word/2016/wordml/cid" xmlns:w16="http://schemas.microsoft.com/office/word/2018/wordml" xmlns:w16du="http://schemas.microsoft.com/office/word/2023/wordml/word16du" xmlns:w16sdtdh="http://schemas.microsoft.com/office/word/2020/wordml/sdtdatahash" xmlns:w16sdtfl="http://schemas.microsoft.com/office/word/2024/wordml/sdtformatlock" xmlns:w16se="http://schemas.microsoft.com/office/word/2015/wordml/symex" xmlns:wpg="http://schemas.microsoft.com/office/word/2010/wordprocessingGroup" xmlns:wpi="http://schemas.microsoft.com/office/word/2010/wordprocessingInk" xmlns:wne="http://schemas.microsoft.com/office/word/2006/wordml" xmlns:wps="http://schemas.microsoft.com/office/word/2010/wordprocessingShape" mc:Ignorable="w14 w15 w16se w16cid w16 w16cex w16sdtdh w16sdtfl w16du wp14">
   <w:sdt>
     <w:sdtPr>
       <w:id w:val="-143211131"/>
@@ -1905,7 +1930,7 @@
 </file>
 
 <file path=word/footnotes.xml><?xml version="1.0" encoding="utf-8"?>
-<w:footnotes xmlns:wpc="http://schemas.microsoft.com/office/word/2010/wordprocessingCanvas" xmlns:cx="http://schemas.microsoft.com/office/drawing/2014/chartex" xmlns:cx1="http://schemas.microsoft.com/office/drawing/2015/9/8/chartex" xmlns:cx2="http://schemas.microsoft.com/office/drawing/2015/10/21/chartex" xmlns:cx3="http://schemas.microsoft.com/office/drawing/2016/5/9/chartex" xmlns:cx4="http://schemas.microsoft.com/office/drawing/2016/5/10/chartex" xmlns:cx5="http://schemas.microsoft.com/office/drawing/2016/5/11/chartex" xmlns:cx6="http://schemas.microsoft.com/office/drawing/2016/5/12/chartex" xmlns:cx7="http://schemas.microsoft.com/office/drawing/2016/5/13/chartex" xmlns:cx8="http://schemas.microsoft.com/office/drawing/2016/5/14/chartex" xmlns:mc="http://schemas.openxmlformats.org/markup-compatibility/2006" xmlns:aink="http://schemas.microsoft.com/office/drawing/2016/ink" xmlns:am3d="http://schemas.microsoft.com/office/drawing/2017/model3d" xmlns:o="urn:schemas-microsoft-com:office:office" xmlns:oel="http://schemas.microsoft.com/office/2019/extlst" xmlns:r="http://schemas.openxmlformats.org/officeDocument/2006/relationships" xmlns:m="http://schemas.openxmlformats.org/officeDocument/2006/math" xmlns:v="urn:schemas-microsoft-com:vml" xmlns:wp14="http://schemas.microsoft.com/office/word/2010/wordprocessingDrawing" xmlns:wp="http://schemas.openxmlformats.org/drawingml/2006/wordprocessingDrawing" xmlns:w10="urn:schemas-microsoft-com:office:word" xmlns:w="http://schemas.openxmlformats.org/wordprocessingml/2006/main" xmlns:w14="http://schemas.microsoft.com/office/word/2010/wordml" xmlns:w15="http://schemas.microsoft.com/office/word/2012/wordml" xmlns:w16cex="http://schemas.microsoft.com/office/word/2018/wordml/cex" xmlns:w16cid="http://schemas.microsoft.com/office/word/2016/wordml/cid" xmlns:w16="http://schemas.microsoft.com/office/word/2018/wordml" xmlns:w16du="http://schemas.microsoft.com/office/word/2023/wordml/word16du" xmlns:w16sdtdh="http://schemas.microsoft.com/office/word/2020/wordml/sdtdatahash" xmlns:w16se="http://schemas.microsoft.com/office/word/2015/wordml/symex" xmlns:wpg="http://schemas.microsoft.com/office/word/2010/wordprocessingGroup" xmlns:wpi="http://schemas.microsoft.com/office/word/2010/wordprocessingInk" xmlns:wne="http://schemas.microsoft.com/office/word/2006/wordml" xmlns:wps="http://schemas.microsoft.com/office/word/2010/wordprocessingShape" mc:Ignorable="w14 w15 w16se w16cid w16 w16cex w16sdtdh w16du wp14">
+<w:footnotes xmlns:wpc="http://schemas.microsoft.com/office/word/2010/wordprocessingCanvas" xmlns:cx="http://schemas.microsoft.com/office/drawing/2014/chartex" xmlns:cx1="http://schemas.microsoft.com/office/drawing/2015/9/8/chartex" xmlns:cx2="http://schemas.microsoft.com/office/drawing/2015/10/21/chartex" xmlns:cx3="http://schemas.microsoft.com/office/drawing/2016/5/9/chartex" xmlns:cx4="http://schemas.microsoft.com/office/drawing/2016/5/10/chartex" xmlns:cx5="http://schemas.microsoft.com/office/drawing/2016/5/11/chartex" xmlns:cx6="http://schemas.microsoft.com/office/drawing/2016/5/12/chartex" xmlns:cx7="http://schemas.microsoft.com/office/drawing/2016/5/13/chartex" xmlns:cx8="http://schemas.microsoft.com/office/drawing/2016/5/14/chartex" xmlns:mc="http://schemas.openxmlformats.org/markup-compatibility/2006" xmlns:aink="http://schemas.microsoft.com/office/drawing/2016/ink" xmlns:am3d="http://schemas.microsoft.com/office/drawing/2017/model3d" xmlns:o="urn:schemas-microsoft-com:office:office" xmlns:oel="http://schemas.microsoft.com/office/2019/extlst" xmlns:r="http://schemas.openxmlformats.org/officeDocument/2006/relationships" xmlns:m="http://schemas.openxmlformats.org/officeDocument/2006/math" xmlns:v="urn:schemas-microsoft-com:vml" xmlns:wp14="http://schemas.microsoft.com/office/word/2010/wordprocessingDrawing" xmlns:wp="http://schemas.openxmlformats.org/drawingml/2006/wordprocessingDrawing" xmlns:w10="urn:schemas-microsoft-com:office:word" xmlns:w="http://schemas.openxmlformats.org/wordprocessingml/2006/main" xmlns:w14="http://schemas.microsoft.com/office/word/2010/wordml" xmlns:w15="http://schemas.microsoft.com/office/word/2012/wordml" xmlns:w16cex="http://schemas.microsoft.com/office/word/2018/wordml/cex" xmlns:w16cid="http://schemas.microsoft.com/office/word/2016/wordml/cid" xmlns:w16="http://schemas.microsoft.com/office/word/2018/wordml" xmlns:w16du="http://schemas.microsoft.com/office/word/2023/wordml/word16du" xmlns:w16sdtdh="http://schemas.microsoft.com/office/word/2020/wordml/sdtdatahash" xmlns:w16sdtfl="http://schemas.microsoft.com/office/word/2024/wordml/sdtformatlock" xmlns:w16se="http://schemas.microsoft.com/office/word/2015/wordml/symex" xmlns:wpg="http://schemas.microsoft.com/office/word/2010/wordprocessingGroup" xmlns:wpi="http://schemas.microsoft.com/office/word/2010/wordprocessingInk" xmlns:wne="http://schemas.microsoft.com/office/word/2006/wordml" xmlns:wps="http://schemas.microsoft.com/office/word/2010/wordprocessingShape" mc:Ignorable="w14 w15 w16se w16cid w16 w16cex w16sdtdh w16sdtfl w16du wp14">
   <w:footnote w:type="separator" w:id="-1">
     <w:p>
       <w:pPr>
@@ -1930,7 +1955,7 @@
 </file>
 
 <file path=word/header1.xml><?xml version="1.0" encoding="utf-8"?>
-<w:hdr xmlns:wpc="http://schemas.microsoft.com/office/word/2010/wordprocessingCanvas" xmlns:cx="http://schemas.microsoft.com/office/drawing/2014/chartex" xmlns:cx1="http://schemas.microsoft.com/office/drawing/2015/9/8/chartex" xmlns:cx2="http://schemas.microsoft.com/office/drawing/2015/10/21/chartex" xmlns:cx3="http://schemas.microsoft.com/office/drawing/2016/5/9/chartex" xmlns:cx4="http://schemas.microsoft.com/office/drawing/2016/5/10/chartex" xmlns:cx5="http://schemas.microsoft.com/office/drawing/2016/5/11/chartex" xmlns:cx6="http://schemas.microsoft.com/office/drawing/2016/5/12/chartex" xmlns:cx7="http://schemas.microsoft.com/office/drawing/2016/5/13/chartex" xmlns:cx8="http://schemas.microsoft.com/office/drawing/2016/5/14/chartex" xmlns:mc="http://schemas.openxmlformats.org/markup-compatibility/2006" xmlns:aink="http://schemas.microsoft.com/office/drawing/2016/ink" xmlns:am3d="http://schemas.microsoft.com/office/drawing/2017/model3d" xmlns:o="urn:schemas-microsoft-com:office:office" xmlns:oel="http://schemas.microsoft.com/office/2019/extlst" xmlns:r="http://schemas.openxmlformats.org/officeDocument/2006/relationships" xmlns:m="http://schemas.openxmlformats.org/officeDocument/2006/math" xmlns:v="urn:schemas-microsoft-com:vml" xmlns:wp14="http://schemas.microsoft.com/office/word/2010/wordprocessingDrawing" xmlns:wp="http://schemas.openxmlformats.org/drawingml/2006/wordprocessingDrawing" xmlns:w10="urn:schemas-microsoft-com:office:word" xmlns:w="http://schemas.openxmlformats.org/wordprocessingml/2006/main" xmlns:w14="http://schemas.microsoft.com/office/word/2010/wordml" xmlns:w15="http://schemas.microsoft.com/office/word/2012/wordml" xmlns:w16cex="http://schemas.microsoft.com/office/word/2018/wordml/cex" xmlns:w16cid="http://schemas.microsoft.com/office/word/2016/wordml/cid" xmlns:w16="http://schemas.microsoft.com/office/word/2018/wordml" xmlns:w16du="http://schemas.microsoft.com/office/word/2023/wordml/word16du" xmlns:w16sdtdh="http://schemas.microsoft.com/office/word/2020/wordml/sdtdatahash" xmlns:w16se="http://schemas.microsoft.com/office/word/2015/wordml/symex" xmlns:wpg="http://schemas.microsoft.com/office/word/2010/wordprocessingGroup" xmlns:wpi="http://schemas.microsoft.com/office/word/2010/wordprocessingInk" xmlns:wne="http://schemas.microsoft.com/office/word/2006/wordml" xmlns:wps="http://schemas.microsoft.com/office/word/2010/wordprocessingShape" mc:Ignorable="w14 w15 w16se w16cid w16 w16cex w16sdtdh w16du wp14">
+<w:hdr xmlns:wpc="http://schemas.microsoft.com/office/word/2010/wordprocessingCanvas" xmlns:cx="http://schemas.microsoft.com/office/drawing/2014/chartex" xmlns:cx1="http://schemas.microsoft.com/office/drawing/2015/9/8/chartex" xmlns:cx2="http://schemas.microsoft.com/office/drawing/2015/10/21/chartex" xmlns:cx3="http://schemas.microsoft.com/office/drawing/2016/5/9/chartex" xmlns:cx4="http://schemas.microsoft.com/office/drawing/2016/5/10/chartex" xmlns:cx5="http://schemas.microsoft.com/office/drawing/2016/5/11/chartex" xmlns:cx6="http://schemas.microsoft.com/office/drawing/2016/5/12/chartex" xmlns:cx7="http://schemas.microsoft.com/office/drawing/2016/5/13/chartex" xmlns:cx8="http://schemas.microsoft.com/office/drawing/2016/5/14/chartex" xmlns:mc="http://schemas.openxmlformats.org/markup-compatibility/2006" xmlns:aink="http://schemas.microsoft.com/office/drawing/2016/ink" xmlns:am3d="http://schemas.microsoft.com/office/drawing/2017/model3d" xmlns:o="urn:schemas-microsoft-com:office:office" xmlns:oel="http://schemas.microsoft.com/office/2019/extlst" xmlns:r="http://schemas.openxmlformats.org/officeDocument/2006/relationships" xmlns:m="http://schemas.openxmlformats.org/officeDocument/2006/math" xmlns:v="urn:schemas-microsoft-com:vml" xmlns:wp14="http://schemas.microsoft.com/office/word/2010/wordprocessingDrawing" xmlns:wp="http://schemas.openxmlformats.org/drawingml/2006/wordprocessingDrawing" xmlns:w10="urn:schemas-microsoft-com:office:word" xmlns:w="http://schemas.openxmlformats.org/wordprocessingml/2006/main" xmlns:w14="http://schemas.microsoft.com/office/word/2010/wordml" xmlns:w15="http://schemas.microsoft.com/office/word/2012/wordml" xmlns:w16cex="http://schemas.microsoft.com/office/word/2018/wordml/cex" xmlns:w16cid="http://schemas.microsoft.com/office/word/2016/wordml/cid" xmlns:w16="http://schemas.microsoft.com/office/word/2018/wordml" xmlns:w16du="http://schemas.microsoft.com/office/word/2023/wordml/word16du" xmlns:w16sdtdh="http://schemas.microsoft.com/office/word/2020/wordml/sdtdatahash" xmlns:w16sdtfl="http://schemas.microsoft.com/office/word/2024/wordml/sdtformatlock" xmlns:w16se="http://schemas.microsoft.com/office/word/2015/wordml/symex" xmlns:wpg="http://schemas.microsoft.com/office/word/2010/wordprocessingGroup" xmlns:wpi="http://schemas.microsoft.com/office/word/2010/wordprocessingInk" xmlns:wne="http://schemas.microsoft.com/office/word/2006/wordml" xmlns:wps="http://schemas.microsoft.com/office/word/2010/wordprocessingShape" mc:Ignorable="w14 w15 w16se w16cid w16 w16cex w16sdtdh w16sdtfl w16du wp14">
   <w:p>
     <w:pPr>
       <w:pStyle w:val="Header"/>
@@ -2009,7 +2034,7 @@
 </file>
 
 <file path=word/numbering.xml><?xml version="1.0" encoding="utf-8"?>
-<w:numbering xmlns:wpc="http://schemas.microsoft.com/office/word/2010/wordprocessingCanvas" xmlns:cx="http://schemas.microsoft.com/office/drawing/2014/chartex" xmlns:cx1="http://schemas.microsoft.com/office/drawing/2015/9/8/chartex" xmlns:cx2="http://schemas.microsoft.com/office/drawing/2015/10/21/chartex" xmlns:cx3="http://schemas.microsoft.com/office/drawing/2016/5/9/chartex" xmlns:cx4="http://schemas.microsoft.com/office/drawing/2016/5/10/chartex" xmlns:cx5="http://schemas.microsoft.com/office/drawing/2016/5/11/chartex" xmlns:cx6="http://schemas.microsoft.com/office/drawing/2016/5/12/chartex" xmlns:cx7="http://schemas.microsoft.com/office/drawing/2016/5/13/chartex" xmlns:cx8="http://schemas.microsoft.com/office/drawing/2016/5/14/chartex" xmlns:mc="http://schemas.openxmlformats.org/markup-compatibility/2006" xmlns:aink="http://schemas.microsoft.com/office/drawing/2016/ink" xmlns:am3d="http://schemas.microsoft.com/office/drawing/2017/model3d" xmlns:o="urn:schemas-microsoft-com:office:office" xmlns:oel="http://schemas.microsoft.com/office/2019/extlst" xmlns:r="http://schemas.openxmlformats.org/officeDocument/2006/relationships" xmlns:m="http://schemas.openxmlformats.org/officeDocument/2006/math" xmlns:v="urn:schemas-microsoft-com:vml" xmlns:wp14="http://schemas.microsoft.com/office/word/2010/wordprocessingDrawing" xmlns:wp="http://schemas.openxmlformats.org/drawingml/2006/wordprocessingDrawing" xmlns:w10="urn:schemas-microsoft-com:office:word" xmlns:w="http://schemas.openxmlformats.org/wordprocessingml/2006/main" xmlns:w14="http://schemas.microsoft.com/office/word/2010/wordml" xmlns:w15="http://schemas.microsoft.com/office/word/2012/wordml" xmlns:w16cex="http://schemas.microsoft.com/office/word/2018/wordml/cex" xmlns:w16cid="http://schemas.microsoft.com/office/word/2016/wordml/cid" xmlns:w16="http://schemas.microsoft.com/office/word/2018/wordml" xmlns:w16du="http://schemas.microsoft.com/office/word/2023/wordml/word16du" xmlns:w16sdtdh="http://schemas.microsoft.com/office/word/2020/wordml/sdtdatahash" xmlns:w16se="http://schemas.microsoft.com/office/word/2015/wordml/symex" xmlns:wpg="http://schemas.microsoft.com/office/word/2010/wordprocessingGroup" xmlns:wpi="http://schemas.microsoft.com/office/word/2010/wordprocessingInk" xmlns:wne="http://schemas.microsoft.com/office/word/2006/wordml" xmlns:wps="http://schemas.microsoft.com/office/word/2010/wordprocessingShape" mc:Ignorable="w14 w15 w16se w16cid w16 w16cex w16sdtdh w16du wp14">
+<w:numbering xmlns:wpc="http://schemas.microsoft.com/office/word/2010/wordprocessingCanvas" xmlns:cx="http://schemas.microsoft.com/office/drawing/2014/chartex" xmlns:cx1="http://schemas.microsoft.com/office/drawing/2015/9/8/chartex" xmlns:cx2="http://schemas.microsoft.com/office/drawing/2015/10/21/chartex" xmlns:cx3="http://schemas.microsoft.com/office/drawing/2016/5/9/chartex" xmlns:cx4="http://schemas.microsoft.com/office/drawing/2016/5/10/chartex" xmlns:cx5="http://schemas.microsoft.com/office/drawing/2016/5/11/chartex" xmlns:cx6="http://schemas.microsoft.com/office/drawing/2016/5/12/chartex" xmlns:cx7="http://schemas.microsoft.com/office/drawing/2016/5/13/chartex" xmlns:cx8="http://schemas.microsoft.com/office/drawing/2016/5/14/chartex" xmlns:mc="http://schemas.openxmlformats.org/markup-compatibility/2006" xmlns:aink="http://schemas.microsoft.com/office/drawing/2016/ink" xmlns:am3d="http://schemas.microsoft.com/office/drawing/2017/model3d" xmlns:o="urn:schemas-microsoft-com:office:office" xmlns:oel="http://schemas.microsoft.com/office/2019/extlst" xmlns:r="http://schemas.openxmlformats.org/officeDocument/2006/relationships" xmlns:m="http://schemas.openxmlformats.org/officeDocument/2006/math" xmlns:v="urn:schemas-microsoft-com:vml" xmlns:wp14="http://schemas.microsoft.com/office/word/2010/wordprocessingDrawing" xmlns:wp="http://schemas.openxmlformats.org/drawingml/2006/wordprocessingDrawing" xmlns:w10="urn:schemas-microsoft-com:office:word" xmlns:w="http://schemas.openxmlformats.org/wordprocessingml/2006/main" xmlns:w14="http://schemas.microsoft.com/office/word/2010/wordml" xmlns:w15="http://schemas.microsoft.com/office/word/2012/wordml" xmlns:w16cex="http://schemas.microsoft.com/office/word/2018/wordml/cex" xmlns:w16cid="http://schemas.microsoft.com/office/word/2016/wordml/cid" xmlns:w16="http://schemas.microsoft.com/office/word/2018/wordml" xmlns:w16du="http://schemas.microsoft.com/office/word/2023/wordml/word16du" xmlns:w16sdtdh="http://schemas.microsoft.com/office/word/2020/wordml/sdtdatahash" xmlns:w16sdtfl="http://schemas.microsoft.com/office/word/2024/wordml/sdtformatlock" xmlns:w16se="http://schemas.microsoft.com/office/word/2015/wordml/symex" xmlns:wpg="http://schemas.microsoft.com/office/word/2010/wordprocessingGroup" xmlns:wpi="http://schemas.microsoft.com/office/word/2010/wordprocessingInk" xmlns:wne="http://schemas.microsoft.com/office/word/2006/wordml" xmlns:wps="http://schemas.microsoft.com/office/word/2010/wordprocessingShape" mc:Ignorable="w14 w15 w16se w16cid w16 w16cex w16sdtdh w16sdtfl w16du wp14">
   <w:abstractNum w:abstractNumId="0" w15:restartNumberingAfterBreak="0">
     <w:nsid w:val="0A563B3D"/>
     <w:multiLevelType w:val="hybridMultilevel"/>
@@ -3640,7 +3665,7 @@
 </file>
 
 <file path=word/styles.xml><?xml version="1.0" encoding="utf-8"?>
-<w:styles xmlns:mc="http://schemas.openxmlformats.org/markup-compatibility/2006" xmlns:r="http://schemas.openxmlformats.org/officeDocument/2006/relationships" xmlns:w="http://schemas.openxmlformats.org/wordprocessingml/2006/main" xmlns:w14="http://schemas.microsoft.com/office/word/2010/wordml" xmlns:w15="http://schemas.microsoft.com/office/word/2012/wordml" xmlns:w16cex="http://schemas.microsoft.com/office/word/2018/wordml/cex" xmlns:w16cid="http://schemas.microsoft.com/office/word/2016/wordml/cid" xmlns:w16="http://schemas.microsoft.com/office/word/2018/wordml" xmlns:w16du="http://schemas.microsoft.com/office/word/2023/wordml/word16du" xmlns:w16sdtdh="http://schemas.microsoft.com/office/word/2020/wordml/sdtdatahash" xmlns:w16se="http://schemas.microsoft.com/office/word/2015/wordml/symex" mc:Ignorable="w14 w15 w16se w16cid w16 w16cex w16sdtdh w16du">
+<w:styles xmlns:mc="http://schemas.openxmlformats.org/markup-compatibility/2006" xmlns:r="http://schemas.openxmlformats.org/officeDocument/2006/relationships" xmlns:w="http://schemas.openxmlformats.org/wordprocessingml/2006/main" xmlns:w14="http://schemas.microsoft.com/office/word/2010/wordml" xmlns:w15="http://schemas.microsoft.com/office/word/2012/wordml" xmlns:w16cex="http://schemas.microsoft.com/office/word/2018/wordml/cex" xmlns:w16cid="http://schemas.microsoft.com/office/word/2016/wordml/cid" xmlns:w16="http://schemas.microsoft.com/office/word/2018/wordml" xmlns:w16du="http://schemas.microsoft.com/office/word/2023/wordml/word16du" xmlns:w16sdtdh="http://schemas.microsoft.com/office/word/2020/wordml/sdtdatahash" xmlns:w16sdtfl="http://schemas.microsoft.com/office/word/2024/wordml/sdtformatlock" xmlns:w16se="http://schemas.microsoft.com/office/word/2015/wordml/symex" mc:Ignorable="w14 w15 w16se w16cid w16 w16cex w16sdtdh w16sdtfl w16du">
   <w:docDefaults>
     <w:rPrDefault>
       <w:rPr>
